--- a/Questions-MLE.docx
+++ b/Questions-MLE.docx
@@ -17,7 +17,31 @@
         <w:spacing w:after="200"/>
       </w:pPr>
       <w:r>
-        <w:t>Could you build two classification models that predict a &gt;50K income level, one using GradientBoostingClassifier from sklearn, the other using CatBoost? Please compare the performances of these two models both in prediction accuracy (or any other appropriate metric) and in computation time.</w:t>
+        <w:t xml:space="preserve">Could you build two classification models that predict a &gt;50K income level, one using </w:t>
+      </w:r>
+      <w:proofErr w:type="spellStart"/>
+      <w:r>
+        <w:t>GradientBoostingClassifier</w:t>
+      </w:r>
+      <w:proofErr w:type="spellEnd"/>
+      <w:r>
+        <w:t xml:space="preserve"> from </w:t>
+      </w:r>
+      <w:proofErr w:type="spellStart"/>
+      <w:r>
+        <w:t>sklearn</w:t>
+      </w:r>
+      <w:proofErr w:type="spellEnd"/>
+      <w:r>
+        <w:t xml:space="preserve">, the other using </w:t>
+      </w:r>
+      <w:proofErr w:type="spellStart"/>
+      <w:r>
+        <w:t>CatBoost</w:t>
+      </w:r>
+      <w:proofErr w:type="spellEnd"/>
+      <w:r>
+        <w:t>? Please compare the performances of these two models both in prediction accuracy (or any other appropriate metric) and in computation time.</w:t>
       </w:r>
     </w:p>
     <w:p>
@@ -50,13 +74,54 @@
         <w:spacing w:after="200"/>
       </w:pPr>
       <w:r>
-        <w:t>Using the sklearn model you built in 1) as baseline, can you make changes to the encoding method for the variable native-country and improve the performance of the classifier, again measured in both prediction accuracy (or other metrics) and computation time? Can you explain why the change you made improved (or did not improve) the performance? This is an open-ended question. You</w:t>
+        <w:t xml:space="preserve">Using the </w:t>
+      </w:r>
+      <w:proofErr w:type="spellStart"/>
+      <w:r>
+        <w:t>sklearn</w:t>
+      </w:r>
+      <w:proofErr w:type="spellEnd"/>
+      <w:r>
+        <w:t xml:space="preserve"> model you built in 1) as baseline, can you make changes to the encoding method for the variable native-country and improve the performance of the classifier, again measured in both prediction accuracy (or other metrics) and computation time? Can you explain why the change you made improved (or did not improve) the performance? This is an open-ended question. You</w:t>
       </w:r>
       <w:r>
         <w:t>r</w:t>
       </w:r>
       <w:r>
         <w:t xml:space="preserve"> method doesn’t have to improve the performance, but an understanding why it did or did not would be appreciated.</w:t>
+      </w:r>
+    </w:p>
+    <w:p>
+      <w:pPr>
+        <w:spacing w:after="200"/>
+        <w:ind w:left="720"/>
+        <w:rPr>
+          <w:b/>
+          <w:bCs/>
+        </w:rPr>
+      </w:pPr>
+      <w:r>
+        <w:rPr>
+          <w:b/>
+          <w:bCs/>
+        </w:rPr>
+        <w:t>If was using One-</w:t>
+      </w:r>
+      <w:proofErr w:type="gramStart"/>
+      <w:r>
+        <w:rPr>
+          <w:b/>
+          <w:bCs/>
+        </w:rPr>
+        <w:t>Hot</w:t>
+      </w:r>
+      <w:proofErr w:type="gramEnd"/>
+      <w:r>
+        <w:rPr>
+          <w:b/>
+          <w:bCs/>
+        </w:rPr>
+        <w:t xml:space="preserve"> then cutting down to a binary difference would help with computation time.</w:t>
       </w:r>
     </w:p>
     <w:p>
@@ -1167,15 +1232,6 @@
 </file>
 
 <file path=customXml/item1.xml><?xml version="1.0" encoding="utf-8"?>
-<?mso-contentType ?>
-<FormTemplates xmlns="http://schemas.microsoft.com/sharepoint/v3/contenttype/forms">
-  <Display>DocumentLibraryForm</Display>
-  <Edit>DocumentLibraryForm</Edit>
-  <New>DocumentLibraryForm</New>
-</FormTemplates>
-</file>
-
-<file path=customXml/item2.xml><?xml version="1.0" encoding="utf-8"?>
 <ct:contentTypeSchema xmlns:ct="http://schemas.microsoft.com/office/2006/metadata/contentType" xmlns:ma="http://schemas.microsoft.com/office/2006/metadata/properties/metaAttributes" ct:_="" ma:_="" ma:contentTypeName="Document" ma:contentTypeID="0x010100B10F5AE416D70E4187C51C20AF5165C4" ma:contentTypeVersion="11" ma:contentTypeDescription="Create a new document." ma:contentTypeScope="" ma:versionID="8481f88773979abf24ddbe11154e4a2e">
   <xsd:schema xmlns:xsd="http://www.w3.org/2001/XMLSchema" xmlns:xs="http://www.w3.org/2001/XMLSchema" xmlns:p="http://schemas.microsoft.com/office/2006/metadata/properties" xmlns:ns2="667f4877-1f85-4f13-8a54-225ba84d5fdc" xmlns:ns3="fba74518-d771-44f1-8909-b8ba6e4b57a3" targetNamespace="http://schemas.microsoft.com/office/2006/metadata/properties" ma:root="true" ma:fieldsID="4b20275bc46fff69dafdbca32ea1b44f" ns2:_="" ns3:_="">
     <xsd:import namespace="667f4877-1f85-4f13-8a54-225ba84d5fdc"/>
@@ -1386,6 +1442,15 @@
 </ct:contentTypeSchema>
 </file>
 
+<file path=customXml/item2.xml><?xml version="1.0" encoding="utf-8"?>
+<?mso-contentType ?>
+<FormTemplates xmlns="http://schemas.microsoft.com/sharepoint/v3/contenttype/forms">
+  <Display>DocumentLibraryForm</Display>
+  <Edit>DocumentLibraryForm</Edit>
+  <New>DocumentLibraryForm</New>
+</FormTemplates>
+</file>
+
 <file path=customXml/item3.xml><?xml version="1.0" encoding="utf-8"?>
 <p:properties xmlns:p="http://schemas.microsoft.com/office/2006/metadata/properties" xmlns:xsi="http://www.w3.org/2001/XMLSchema-instance" xmlns:pc="http://schemas.microsoft.com/office/infopath/2007/PartnerControls">
   <documentManagement/>
@@ -1393,14 +1458,6 @@
 </file>
 
 <file path=customXml/itemProps1.xml><?xml version="1.0" encoding="utf-8"?>
-<ds:datastoreItem xmlns:ds="http://schemas.openxmlformats.org/officeDocument/2006/customXml" ds:itemID="{F46570D5-17AD-435A-B21B-159B13F76B46}">
-  <ds:schemaRefs>
-    <ds:schemaRef ds:uri="http://schemas.microsoft.com/sharepoint/v3/contenttype/forms"/>
-  </ds:schemaRefs>
-</ds:datastoreItem>
-</file>
-
-<file path=customXml/itemProps2.xml><?xml version="1.0" encoding="utf-8"?>
 <ds:datastoreItem xmlns:ds="http://schemas.openxmlformats.org/officeDocument/2006/customXml" ds:itemID="{A00825D8-DDE4-466C-8F26-DB1651BD98A2}">
   <ds:schemaRefs>
     <ds:schemaRef ds:uri="http://schemas.microsoft.com/office/2006/metadata/contentType"/>
@@ -1419,19 +1476,19 @@
 </ds:datastoreItem>
 </file>
 
+<file path=customXml/itemProps2.xml><?xml version="1.0" encoding="utf-8"?>
+<ds:datastoreItem xmlns:ds="http://schemas.openxmlformats.org/officeDocument/2006/customXml" ds:itemID="{F46570D5-17AD-435A-B21B-159B13F76B46}">
+  <ds:schemaRefs>
+    <ds:schemaRef ds:uri="http://schemas.microsoft.com/sharepoint/v3/contenttype/forms"/>
+  </ds:schemaRefs>
+</ds:datastoreItem>
+</file>
+
 <file path=customXml/itemProps3.xml><?xml version="1.0" encoding="utf-8"?>
 <ds:datastoreItem xmlns:ds="http://schemas.openxmlformats.org/officeDocument/2006/customXml" ds:itemID="{E144B6CB-5131-4374-9797-6507291A0C3A}">
   <ds:schemaRefs>
-    <ds:schemaRef ds:uri="667f4877-1f85-4f13-8a54-225ba84d5fdc"/>
-    <ds:schemaRef ds:uri="http://purl.org/dc/elements/1.1/"/>
-    <ds:schemaRef ds:uri="http://www.w3.org/XML/1998/namespace"/>
     <ds:schemaRef ds:uri="http://schemas.microsoft.com/office/2006/metadata/properties"/>
-    <ds:schemaRef ds:uri="http://purl.org/dc/terms/"/>
-    <ds:schemaRef ds:uri="http://schemas.microsoft.com/office/2006/documentManagement/types"/>
     <ds:schemaRef ds:uri="http://schemas.microsoft.com/office/infopath/2007/PartnerControls"/>
-    <ds:schemaRef ds:uri="http://schemas.openxmlformats.org/package/2006/metadata/core-properties"/>
-    <ds:schemaRef ds:uri="fba74518-d771-44f1-8909-b8ba6e4b57a3"/>
-    <ds:schemaRef ds:uri="http://purl.org/dc/dcmitype/"/>
   </ds:schemaRefs>
 </ds:datastoreItem>
 </file>
--- a/Questions-MLE.docx
+++ b/Questions-MLE.docx
@@ -17,31 +17,7 @@
         <w:spacing w:after="200"/>
       </w:pPr>
       <w:r>
-        <w:t xml:space="preserve">Could you build two classification models that predict a &gt;50K income level, one using </w:t>
-      </w:r>
-      <w:proofErr w:type="spellStart"/>
-      <w:r>
-        <w:t>GradientBoostingClassifier</w:t>
-      </w:r>
-      <w:proofErr w:type="spellEnd"/>
-      <w:r>
-        <w:t xml:space="preserve"> from </w:t>
-      </w:r>
-      <w:proofErr w:type="spellStart"/>
-      <w:r>
-        <w:t>sklearn</w:t>
-      </w:r>
-      <w:proofErr w:type="spellEnd"/>
-      <w:r>
-        <w:t xml:space="preserve">, the other using </w:t>
-      </w:r>
-      <w:proofErr w:type="spellStart"/>
-      <w:r>
-        <w:t>CatBoost</w:t>
-      </w:r>
-      <w:proofErr w:type="spellEnd"/>
-      <w:r>
-        <w:t>? Please compare the performances of these two models both in prediction accuracy (or any other appropriate metric) and in computation time.</w:t>
+        <w:t>Could you build two classification models that predict a &gt;50K income level, one using GradientBoostingClassifier from sklearn, the other using CatBoost? Please compare the performances of these two models both in prediction accuracy (or any other appropriate metric) and in computation time.</w:t>
       </w:r>
     </w:p>
     <w:p>
@@ -74,54 +50,13 @@
         <w:spacing w:after="200"/>
       </w:pPr>
       <w:r>
-        <w:t xml:space="preserve">Using the </w:t>
-      </w:r>
-      <w:proofErr w:type="spellStart"/>
-      <w:r>
-        <w:t>sklearn</w:t>
-      </w:r>
-      <w:proofErr w:type="spellEnd"/>
-      <w:r>
-        <w:t xml:space="preserve"> model you built in 1) as baseline, can you make changes to the encoding method for the variable native-country and improve the performance of the classifier, again measured in both prediction accuracy (or other metrics) and computation time? Can you explain why the change you made improved (or did not improve) the performance? This is an open-ended question. You</w:t>
+        <w:t>Using the sklearn model you built in 1) as baseline, can you make changes to the encoding method for the variable native-country and improve the performance of the classifier, again measured in both prediction accuracy (or other metrics) and computation time? Can you explain why the change you made improved (or did not improve) the performance? This is an open-ended question. You</w:t>
       </w:r>
       <w:r>
         <w:t>r</w:t>
       </w:r>
       <w:r>
         <w:t xml:space="preserve"> method doesn’t have to improve the performance, but an understanding why it did or did not would be appreciated.</w:t>
-      </w:r>
-    </w:p>
-    <w:p>
-      <w:pPr>
-        <w:spacing w:after="200"/>
-        <w:ind w:left="720"/>
-        <w:rPr>
-          <w:b/>
-          <w:bCs/>
-        </w:rPr>
-      </w:pPr>
-      <w:r>
-        <w:rPr>
-          <w:b/>
-          <w:bCs/>
-        </w:rPr>
-        <w:t>If was using One-</w:t>
-      </w:r>
-      <w:proofErr w:type="gramStart"/>
-      <w:r>
-        <w:rPr>
-          <w:b/>
-          <w:bCs/>
-        </w:rPr>
-        <w:t>Hot</w:t>
-      </w:r>
-      <w:proofErr w:type="gramEnd"/>
-      <w:r>
-        <w:rPr>
-          <w:b/>
-          <w:bCs/>
-        </w:rPr>
-        <w:t xml:space="preserve"> then cutting down to a binary difference would help with computation time.</w:t>
       </w:r>
     </w:p>
     <w:p>
@@ -1232,6 +1167,15 @@
 </file>
 
 <file path=customXml/item1.xml><?xml version="1.0" encoding="utf-8"?>
+<?mso-contentType ?>
+<FormTemplates xmlns="http://schemas.microsoft.com/sharepoint/v3/contenttype/forms">
+  <Display>DocumentLibraryForm</Display>
+  <Edit>DocumentLibraryForm</Edit>
+  <New>DocumentLibraryForm</New>
+</FormTemplates>
+</file>
+
+<file path=customXml/item2.xml><?xml version="1.0" encoding="utf-8"?>
 <ct:contentTypeSchema xmlns:ct="http://schemas.microsoft.com/office/2006/metadata/contentType" xmlns:ma="http://schemas.microsoft.com/office/2006/metadata/properties/metaAttributes" ct:_="" ma:_="" ma:contentTypeName="Document" ma:contentTypeID="0x010100B10F5AE416D70E4187C51C20AF5165C4" ma:contentTypeVersion="11" ma:contentTypeDescription="Create a new document." ma:contentTypeScope="" ma:versionID="8481f88773979abf24ddbe11154e4a2e">
   <xsd:schema xmlns:xsd="http://www.w3.org/2001/XMLSchema" xmlns:xs="http://www.w3.org/2001/XMLSchema" xmlns:p="http://schemas.microsoft.com/office/2006/metadata/properties" xmlns:ns2="667f4877-1f85-4f13-8a54-225ba84d5fdc" xmlns:ns3="fba74518-d771-44f1-8909-b8ba6e4b57a3" targetNamespace="http://schemas.microsoft.com/office/2006/metadata/properties" ma:root="true" ma:fieldsID="4b20275bc46fff69dafdbca32ea1b44f" ns2:_="" ns3:_="">
     <xsd:import namespace="667f4877-1f85-4f13-8a54-225ba84d5fdc"/>
@@ -1442,15 +1386,6 @@
 </ct:contentTypeSchema>
 </file>
 
-<file path=customXml/item2.xml><?xml version="1.0" encoding="utf-8"?>
-<?mso-contentType ?>
-<FormTemplates xmlns="http://schemas.microsoft.com/sharepoint/v3/contenttype/forms">
-  <Display>DocumentLibraryForm</Display>
-  <Edit>DocumentLibraryForm</Edit>
-  <New>DocumentLibraryForm</New>
-</FormTemplates>
-</file>
-
 <file path=customXml/item3.xml><?xml version="1.0" encoding="utf-8"?>
 <p:properties xmlns:p="http://schemas.microsoft.com/office/2006/metadata/properties" xmlns:xsi="http://www.w3.org/2001/XMLSchema-instance" xmlns:pc="http://schemas.microsoft.com/office/infopath/2007/PartnerControls">
   <documentManagement/>
@@ -1458,6 +1393,14 @@
 </file>
 
 <file path=customXml/itemProps1.xml><?xml version="1.0" encoding="utf-8"?>
+<ds:datastoreItem xmlns:ds="http://schemas.openxmlformats.org/officeDocument/2006/customXml" ds:itemID="{F46570D5-17AD-435A-B21B-159B13F76B46}">
+  <ds:schemaRefs>
+    <ds:schemaRef ds:uri="http://schemas.microsoft.com/sharepoint/v3/contenttype/forms"/>
+  </ds:schemaRefs>
+</ds:datastoreItem>
+</file>
+
+<file path=customXml/itemProps2.xml><?xml version="1.0" encoding="utf-8"?>
 <ds:datastoreItem xmlns:ds="http://schemas.openxmlformats.org/officeDocument/2006/customXml" ds:itemID="{A00825D8-DDE4-466C-8F26-DB1651BD98A2}">
   <ds:schemaRefs>
     <ds:schemaRef ds:uri="http://schemas.microsoft.com/office/2006/metadata/contentType"/>
@@ -1476,14 +1419,6 @@
 </ds:datastoreItem>
 </file>
 
-<file path=customXml/itemProps2.xml><?xml version="1.0" encoding="utf-8"?>
-<ds:datastoreItem xmlns:ds="http://schemas.openxmlformats.org/officeDocument/2006/customXml" ds:itemID="{F46570D5-17AD-435A-B21B-159B13F76B46}">
-  <ds:schemaRefs>
-    <ds:schemaRef ds:uri="http://schemas.microsoft.com/sharepoint/v3/contenttype/forms"/>
-  </ds:schemaRefs>
-</ds:datastoreItem>
-</file>
-
 <file path=customXml/itemProps3.xml><?xml version="1.0" encoding="utf-8"?>
 <ds:datastoreItem xmlns:ds="http://schemas.openxmlformats.org/officeDocument/2006/customXml" ds:itemID="{E144B6CB-5131-4374-9797-6507291A0C3A}">
   <ds:schemaRefs>
